--- a/01-translation.docx
+++ b/01-translation.docx
@@ -7,9 +7,583 @@
         <w:jc w:val="center"/>
         <w:rPr>
           <w:rFonts w:ascii="Times New Roman" w:hAnsi="Times New Roman"/>
+          <w:b/>
         </w:rPr>
       </w:pPr>
       <w:bookmarkStart w:id="0" w:name="_Toc514919854"/>
+      <w:r>
+        <w:rPr>
+          <w:rFonts w:ascii="Times New Roman" w:hAnsi="Times New Roman" w:hint="eastAsia"/>
+          <w:b/>
+        </w:rPr>
+        <w:t>翻译说明：</w:t>
+      </w:r>
+      <w:bookmarkStart w:id="1" w:name="_GoBack"/>
+      <w:bookmarkEnd w:id="1"/>
+    </w:p>
+    <w:p>
+      <w:pPr>
+        <w:jc w:val="left"/>
+        <w:rPr>
+          <w:rFonts w:ascii="Times New Roman" w:hAnsi="Times New Roman"/>
+        </w:rPr>
+      </w:pPr>
+      <w:r>
+        <w:rPr>
+          <w:rFonts w:ascii="Times New Roman" w:hAnsi="Times New Roman" w:hint="eastAsia"/>
+        </w:rPr>
+        <w:t>某些专业名词不知道翻译</w:t>
+      </w:r>
+      <w:r>
+        <w:rPr>
+          <w:rFonts w:ascii="Times New Roman" w:hAnsi="Times New Roman" w:hint="eastAsia"/>
+        </w:rPr>
+        <w:t>：</w:t>
+      </w:r>
+    </w:p>
+    <w:p>
+      <w:pPr>
+        <w:ind w:left="420"/>
+        <w:jc w:val="left"/>
+        <w:rPr>
+          <w:rFonts w:ascii="Times New Roman" w:hAnsi="Times New Roman"/>
+        </w:rPr>
+      </w:pPr>
+      <w:r>
+        <w:rPr>
+          <w:rFonts w:ascii="Times New Roman" w:hAnsi="Times New Roman" w:hint="eastAsia"/>
+        </w:rPr>
+        <w:t>翻译情况如下：</w:t>
+      </w:r>
+      <w:r>
+        <w:rPr>
+          <w:rFonts w:ascii="Times New Roman" w:hAnsi="Times New Roman"/>
+        </w:rPr>
+        <w:t>Test Assertions</w:t>
+      </w:r>
+      <w:r>
+        <w:rPr>
+          <w:rFonts w:ascii="Times New Roman" w:hAnsi="Times New Roman"/>
+        </w:rPr>
+        <w:t xml:space="preserve">    </w:t>
+      </w:r>
+      <w:r>
+        <w:rPr>
+          <w:rFonts w:ascii="Times New Roman" w:hAnsi="Times New Roman"/>
+        </w:rPr>
+        <w:tab/>
+      </w:r>
+      <w:r>
+        <w:rPr>
+          <w:rFonts w:ascii="Times New Roman" w:hAnsi="Times New Roman"/>
+        </w:rPr>
+        <w:tab/>
+      </w:r>
+      <w:r>
+        <w:rPr>
+          <w:rFonts w:ascii="Times New Roman" w:hAnsi="Times New Roman"/>
+        </w:rPr>
+        <w:tab/>
+      </w:r>
+      <w:r>
+        <w:rPr>
+          <w:rFonts w:ascii="Times New Roman" w:hAnsi="Times New Roman"/>
+        </w:rPr>
+        <w:tab/>
+      </w:r>
+      <w:r>
+        <w:rPr>
+          <w:rFonts w:ascii="Times New Roman" w:hAnsi="Times New Roman" w:hint="eastAsia"/>
+        </w:rPr>
+        <w:t>测试断言</w:t>
+      </w:r>
+    </w:p>
+    <w:p>
+      <w:pPr>
+        <w:ind w:left="420"/>
+        <w:jc w:val="left"/>
+        <w:rPr>
+          <w:rFonts w:ascii="Times New Roman" w:hAnsi="Times New Roman"/>
+        </w:rPr>
+      </w:pPr>
+      <w:r>
+        <w:rPr>
+          <w:rFonts w:ascii="Times New Roman" w:hAnsi="Times New Roman"/>
+        </w:rPr>
+        <w:tab/>
+      </w:r>
+      <w:r>
+        <w:rPr>
+          <w:rFonts w:ascii="Times New Roman" w:hAnsi="Times New Roman"/>
+        </w:rPr>
+        <w:tab/>
+      </w:r>
+      <w:r>
+        <w:rPr>
+          <w:rFonts w:ascii="Times New Roman" w:hAnsi="Times New Roman"/>
+        </w:rPr>
+        <w:tab/>
+        <w:t xml:space="preserve">  </w:t>
+      </w:r>
+      <w:r>
+        <w:rPr>
+          <w:rFonts w:ascii="Times New Roman" w:hAnsi="Times New Roman"/>
+        </w:rPr>
+        <w:t>Assertions for Required Features</w:t>
+      </w:r>
+      <w:r>
+        <w:rPr>
+          <w:rFonts w:ascii="Times New Roman" w:hAnsi="Times New Roman"/>
+        </w:rPr>
+        <w:tab/>
+      </w:r>
+      <w:r>
+        <w:rPr>
+          <w:rFonts w:ascii="Times New Roman" w:hAnsi="Times New Roman" w:hint="eastAsia"/>
+        </w:rPr>
+        <w:t>强制性特征断言</w:t>
+      </w:r>
+    </w:p>
+    <w:p>
+      <w:pPr>
+        <w:ind w:left="420"/>
+        <w:jc w:val="left"/>
+        <w:rPr>
+          <w:rFonts w:ascii="Times New Roman" w:hAnsi="Times New Roman"/>
+        </w:rPr>
+      </w:pPr>
+      <w:r>
+        <w:rPr>
+          <w:rFonts w:ascii="Times New Roman" w:hAnsi="Times New Roman"/>
+        </w:rPr>
+        <w:tab/>
+      </w:r>
+      <w:r>
+        <w:rPr>
+          <w:rFonts w:ascii="Times New Roman" w:hAnsi="Times New Roman"/>
+        </w:rPr>
+        <w:tab/>
+      </w:r>
+      <w:r>
+        <w:rPr>
+          <w:rFonts w:ascii="Times New Roman" w:hAnsi="Times New Roman"/>
+        </w:rPr>
+        <w:tab/>
+        <w:t xml:space="preserve">  </w:t>
+      </w:r>
+      <w:r>
+        <w:rPr>
+          <w:rFonts w:ascii="Times New Roman" w:hAnsi="Times New Roman"/>
+        </w:rPr>
+        <w:t>Assertions for Optional Features</w:t>
+      </w:r>
+      <w:r>
+        <w:rPr>
+          <w:rFonts w:ascii="Times New Roman" w:hAnsi="Times New Roman"/>
+        </w:rPr>
+        <w:t xml:space="preserve">    </w:t>
+      </w:r>
+      <w:r>
+        <w:rPr>
+          <w:rFonts w:ascii="Times New Roman" w:hAnsi="Times New Roman" w:hint="eastAsia"/>
+        </w:rPr>
+        <w:t>可选特征断言</w:t>
+      </w:r>
+    </w:p>
+    <w:p>
+      <w:pPr>
+        <w:ind w:left="420"/>
+        <w:jc w:val="left"/>
+        <w:rPr>
+          <w:rFonts w:ascii="Times New Roman" w:hAnsi="Times New Roman"/>
+        </w:rPr>
+      </w:pPr>
+      <w:r>
+        <w:rPr>
+          <w:rFonts w:ascii="Times New Roman" w:hAnsi="Times New Roman"/>
+        </w:rPr>
+        <w:tab/>
+      </w:r>
+      <w:r>
+        <w:rPr>
+          <w:rFonts w:ascii="Times New Roman" w:hAnsi="Times New Roman"/>
+        </w:rPr>
+        <w:tab/>
+      </w:r>
+      <w:r>
+        <w:rPr>
+          <w:rFonts w:ascii="Times New Roman" w:hAnsi="Times New Roman"/>
+        </w:rPr>
+        <w:tab/>
+        <w:t xml:space="preserve">  </w:t>
+      </w:r>
+      <w:r>
+        <w:rPr>
+          <w:rFonts w:ascii="Times New Roman" w:hAnsi="Times New Roman"/>
+        </w:rPr>
+        <w:t>Variations</w:t>
+      </w:r>
+      <w:r>
+        <w:rPr>
+          <w:rFonts w:ascii="Times New Roman" w:hAnsi="Times New Roman"/>
+        </w:rPr>
+        <w:tab/>
+      </w:r>
+      <w:r>
+        <w:rPr>
+          <w:rFonts w:ascii="Times New Roman" w:hAnsi="Times New Roman"/>
+        </w:rPr>
+        <w:tab/>
+      </w:r>
+      <w:r>
+        <w:rPr>
+          <w:rFonts w:ascii="Times New Roman" w:hAnsi="Times New Roman"/>
+        </w:rPr>
+        <w:tab/>
+      </w:r>
+      <w:r>
+        <w:rPr>
+          <w:rFonts w:ascii="Times New Roman" w:hAnsi="Times New Roman"/>
+        </w:rPr>
+        <w:tab/>
+      </w:r>
+      <w:r>
+        <w:rPr>
+          <w:rFonts w:ascii="Times New Roman" w:hAnsi="Times New Roman"/>
+        </w:rPr>
+        <w:tab/>
+      </w:r>
+      <w:r>
+        <w:rPr>
+          <w:rFonts w:ascii="Times New Roman" w:hAnsi="Times New Roman"/>
+        </w:rPr>
+        <w:tab/>
+      </w:r>
+      <w:r>
+        <w:rPr>
+          <w:rFonts w:ascii="Times New Roman" w:hAnsi="Times New Roman" w:hint="eastAsia"/>
+        </w:rPr>
+        <w:t>接口</w:t>
+      </w:r>
+      <w:r>
+        <w:rPr>
+          <w:rFonts w:ascii="Times New Roman" w:hAnsi="Times New Roman" w:hint="eastAsia"/>
+        </w:rPr>
+        <w:t>（出现次数较多）</w:t>
+      </w:r>
+    </w:p>
+    <w:p>
+      <w:pPr>
+        <w:ind w:left="420"/>
+        <w:jc w:val="left"/>
+        <w:rPr>
+          <w:rFonts w:ascii="Times New Roman" w:hAnsi="Times New Roman"/>
+        </w:rPr>
+      </w:pPr>
+      <w:r>
+        <w:rPr>
+          <w:rFonts w:ascii="Times New Roman" w:hAnsi="Times New Roman"/>
+        </w:rPr>
+        <w:tab/>
+      </w:r>
+      <w:r>
+        <w:rPr>
+          <w:rFonts w:ascii="Times New Roman" w:hAnsi="Times New Roman"/>
+        </w:rPr>
+        <w:tab/>
+      </w:r>
+      <w:r>
+        <w:rPr>
+          <w:rFonts w:ascii="Times New Roman" w:hAnsi="Times New Roman"/>
+        </w:rPr>
+        <w:tab/>
+        <w:t xml:space="preserve">  </w:t>
+      </w:r>
+      <w:r>
+        <w:rPr>
+          <w:rFonts w:ascii="Times New Roman" w:hAnsi="Times New Roman" w:hint="eastAsia"/>
+        </w:rPr>
+        <w:t>b</w:t>
+      </w:r>
+      <w:r>
+        <w:rPr>
+          <w:rFonts w:ascii="Times New Roman" w:hAnsi="Times New Roman"/>
+        </w:rPr>
+        <w:t>enign fill</w:t>
+      </w:r>
+      <w:r>
+        <w:rPr>
+          <w:rFonts w:ascii="Times New Roman" w:hAnsi="Times New Roman"/>
+        </w:rPr>
+        <w:tab/>
+      </w:r>
+      <w:r>
+        <w:rPr>
+          <w:rFonts w:ascii="Times New Roman" w:hAnsi="Times New Roman"/>
+        </w:rPr>
+        <w:tab/>
+      </w:r>
+      <w:r>
+        <w:rPr>
+          <w:rFonts w:ascii="Times New Roman" w:hAnsi="Times New Roman"/>
+        </w:rPr>
+        <w:tab/>
+      </w:r>
+      <w:r>
+        <w:rPr>
+          <w:rFonts w:ascii="Times New Roman" w:hAnsi="Times New Roman"/>
+        </w:rPr>
+        <w:tab/>
+      </w:r>
+      <w:r>
+        <w:rPr>
+          <w:rFonts w:ascii="Times New Roman" w:hAnsi="Times New Roman"/>
+        </w:rPr>
+        <w:tab/>
+      </w:r>
+      <w:r>
+        <w:rPr>
+          <w:rFonts w:ascii="Times New Roman" w:hAnsi="Times New Roman"/>
+        </w:rPr>
+        <w:tab/>
+      </w:r>
+      <w:r>
+        <w:rPr>
+          <w:rFonts w:ascii="Times New Roman" w:hAnsi="Times New Roman" w:hint="eastAsia"/>
+        </w:rPr>
+        <w:t>良性填充</w:t>
+      </w:r>
+      <w:r>
+        <w:rPr>
+          <w:rFonts w:ascii="Times New Roman" w:hAnsi="Times New Roman" w:hint="eastAsia"/>
+        </w:rPr>
+        <w:t>（出现次数较多）</w:t>
+      </w:r>
+    </w:p>
+    <w:p>
+      <w:pPr>
+        <w:ind w:left="420"/>
+        <w:jc w:val="left"/>
+        <w:rPr>
+          <w:rFonts w:ascii="Times New Roman" w:hAnsi="Times New Roman"/>
+        </w:rPr>
+      </w:pPr>
+      <w:r>
+        <w:rPr>
+          <w:rFonts w:ascii="Times New Roman" w:hAnsi="Times New Roman" w:hint="eastAsia"/>
+        </w:rPr>
+        <w:t xml:space="preserve"> </w:t>
+      </w:r>
+      <w:r>
+        <w:rPr>
+          <w:rFonts w:ascii="Times New Roman" w:hAnsi="Times New Roman"/>
+        </w:rPr>
+        <w:t xml:space="preserve">             </w:t>
+      </w:r>
+      <w:r>
+        <w:rPr>
+          <w:rFonts w:ascii="Times New Roman" w:hAnsi="Times New Roman" w:hint="eastAsia"/>
+        </w:rPr>
+        <w:t>tr</w:t>
+      </w:r>
+      <w:r>
+        <w:rPr>
+          <w:rFonts w:ascii="Times New Roman" w:hAnsi="Times New Roman"/>
+        </w:rPr>
+        <w:t xml:space="preserve">uncated clone                  </w:t>
+      </w:r>
+      <w:r>
+        <w:rPr>
+          <w:rFonts w:ascii="Times New Roman" w:hAnsi="Times New Roman" w:hint="eastAsia"/>
+        </w:rPr>
+        <w:t>截断克隆</w:t>
+      </w:r>
+      <w:r>
+        <w:rPr>
+          <w:rFonts w:ascii="Times New Roman" w:hAnsi="Times New Roman" w:hint="eastAsia"/>
+        </w:rPr>
+        <w:t>（出现次数较多）</w:t>
+      </w:r>
+    </w:p>
+    <w:p>
+      <w:pPr>
+        <w:ind w:left="420"/>
+        <w:jc w:val="left"/>
+        <w:rPr>
+          <w:rFonts w:ascii="Times New Roman" w:hAnsi="Times New Roman"/>
+        </w:rPr>
+      </w:pPr>
+      <w:r>
+        <w:rPr>
+          <w:rFonts w:ascii="Times New Roman" w:hAnsi="Times New Roman"/>
+        </w:rPr>
+        <w:tab/>
+      </w:r>
+      <w:r>
+        <w:rPr>
+          <w:rFonts w:ascii="Times New Roman" w:hAnsi="Times New Roman"/>
+        </w:rPr>
+        <w:tab/>
+      </w:r>
+      <w:r>
+        <w:rPr>
+          <w:rFonts w:ascii="Times New Roman" w:hAnsi="Times New Roman"/>
+        </w:rPr>
+        <w:tab/>
+        <w:t xml:space="preserve">  </w:t>
+      </w:r>
+      <w:r>
+        <w:rPr>
+          <w:rFonts w:ascii="Times New Roman" w:hAnsi="Times New Roman"/>
+        </w:rPr>
+        <w:t>cylinder aligned clone</w:t>
+      </w:r>
+      <w:r>
+        <w:rPr>
+          <w:rFonts w:ascii="Times New Roman" w:hAnsi="Times New Roman"/>
+        </w:rPr>
+        <w:tab/>
+      </w:r>
+      <w:r>
+        <w:rPr>
+          <w:rFonts w:ascii="Times New Roman" w:hAnsi="Times New Roman"/>
+        </w:rPr>
+        <w:tab/>
+      </w:r>
+      <w:r>
+        <w:rPr>
+          <w:rFonts w:ascii="Times New Roman" w:hAnsi="Times New Roman"/>
+        </w:rPr>
+        <w:tab/>
+      </w:r>
+      <w:r>
+        <w:rPr>
+          <w:rFonts w:ascii="Times New Roman" w:hAnsi="Times New Roman"/>
+        </w:rPr>
+        <w:tab/>
+      </w:r>
+      <w:r>
+        <w:rPr>
+          <w:rFonts w:ascii="Times New Roman" w:hAnsi="Times New Roman" w:hint="eastAsia"/>
+        </w:rPr>
+        <w:t>柱面对齐克隆</w:t>
+      </w:r>
+      <w:r>
+        <w:rPr>
+          <w:rFonts w:ascii="Times New Roman" w:hAnsi="Times New Roman" w:hint="eastAsia"/>
+        </w:rPr>
+        <w:t>（出现次数较多）</w:t>
+      </w:r>
+    </w:p>
+    <w:p>
+      <w:pPr>
+        <w:ind w:left="420"/>
+        <w:jc w:val="left"/>
+        <w:rPr>
+          <w:rFonts w:ascii="Times New Roman" w:hAnsi="Times New Roman" w:hint="eastAsia"/>
+        </w:rPr>
+      </w:pPr>
+      <w:r>
+        <w:rPr>
+          <w:rFonts w:ascii="Times New Roman" w:hAnsi="Times New Roman"/>
+        </w:rPr>
+        <w:tab/>
+      </w:r>
+      <w:r>
+        <w:rPr>
+          <w:rFonts w:ascii="Times New Roman" w:hAnsi="Times New Roman"/>
+        </w:rPr>
+        <w:tab/>
+      </w:r>
+      <w:r>
+        <w:rPr>
+          <w:rFonts w:ascii="Times New Roman" w:hAnsi="Times New Roman"/>
+        </w:rPr>
+        <w:tab/>
+        <w:t xml:space="preserve">  </w:t>
+      </w:r>
+      <w:r>
+        <w:rPr>
+          <w:rFonts w:ascii="Times New Roman" w:hAnsi="Times New Roman" w:hint="eastAsia"/>
+        </w:rPr>
+        <w:t>un</w:t>
+      </w:r>
+      <w:r>
+        <w:rPr>
+          <w:rFonts w:ascii="Times New Roman" w:hAnsi="Times New Roman"/>
+        </w:rPr>
+        <w:t>aligned clone</w:t>
+      </w:r>
+      <w:r>
+        <w:rPr>
+          <w:rFonts w:ascii="Times New Roman" w:hAnsi="Times New Roman"/>
+        </w:rPr>
+        <w:tab/>
+      </w:r>
+      <w:r>
+        <w:rPr>
+          <w:rFonts w:ascii="Times New Roman" w:hAnsi="Times New Roman"/>
+        </w:rPr>
+        <w:tab/>
+      </w:r>
+      <w:r>
+        <w:rPr>
+          <w:rFonts w:ascii="Times New Roman" w:hAnsi="Times New Roman"/>
+        </w:rPr>
+        <w:tab/>
+      </w:r>
+      <w:r>
+        <w:rPr>
+          <w:rFonts w:ascii="Times New Roman" w:hAnsi="Times New Roman"/>
+        </w:rPr>
+        <w:tab/>
+      </w:r>
+      <w:r>
+        <w:rPr>
+          <w:rFonts w:ascii="Times New Roman" w:hAnsi="Times New Roman"/>
+        </w:rPr>
+        <w:tab/>
+      </w:r>
+      <w:r>
+        <w:rPr>
+          <w:rFonts w:ascii="Times New Roman" w:hAnsi="Times New Roman" w:hint="eastAsia"/>
+        </w:rPr>
+        <w:t>未对齐的克隆</w:t>
+      </w:r>
+      <w:r>
+        <w:rPr>
+          <w:rFonts w:ascii="Times New Roman" w:hAnsi="Times New Roman" w:hint="eastAsia"/>
+        </w:rPr>
+        <w:t>（出现次数较多）</w:t>
+      </w:r>
+    </w:p>
+    <w:p>
+      <w:pPr>
+        <w:jc w:val="left"/>
+        <w:rPr>
+          <w:rFonts w:ascii="Times New Roman" w:hAnsi="Times New Roman" w:hint="eastAsia"/>
+        </w:rPr>
+      </w:pPr>
+      <w:r>
+        <w:rPr>
+          <w:rFonts w:ascii="Times New Roman" w:hAnsi="Times New Roman"/>
+        </w:rPr>
+        <w:tab/>
+      </w:r>
+      <w:r>
+        <w:rPr>
+          <w:rFonts w:ascii="Times New Roman" w:hAnsi="Times New Roman" w:hint="eastAsia"/>
+        </w:rPr>
+        <w:t>不太清楚的地方已经在文中标黄。</w:t>
+      </w:r>
+    </w:p>
+    <w:p>
+      <w:pPr>
+        <w:jc w:val="center"/>
+        <w:rPr>
+          <w:rFonts w:ascii="Times New Roman" w:hAnsi="Times New Roman" w:hint="eastAsia"/>
+        </w:rPr>
+      </w:pPr>
     </w:p>
     <w:p>
       <w:pPr>
@@ -291,7 +865,7 @@
         <w:spacing w:line="240" w:lineRule="auto"/>
         <w:jc w:val="left"/>
         <w:rPr>
-          <w:rFonts w:ascii="Times New Roman" w:hAnsi="Times New Roman" w:hint="eastAsia"/>
+          <w:rFonts w:ascii="Times New Roman" w:hAnsi="Times New Roman"/>
         </w:rPr>
       </w:pPr>
       <w:r>
@@ -394,7 +968,23 @@
                 <w:rFonts w:ascii="宋体" w:hAnsi="宋体"/>
                 <w:noProof/>
               </w:rPr>
-              <w:t>1.简介</w:t>
+              <w:t>1.</w:t>
+            </w:r>
+            <w:r>
+              <w:rPr>
+                <w:rStyle w:val="a7"/>
+                <w:rFonts w:ascii="宋体" w:hAnsi="宋体"/>
+                <w:noProof/>
+              </w:rPr>
+              <w:t>简</w:t>
+            </w:r>
+            <w:r>
+              <w:rPr>
+                <w:rStyle w:val="a7"/>
+                <w:rFonts w:ascii="宋体" w:hAnsi="宋体"/>
+                <w:noProof/>
+              </w:rPr>
+              <w:t>介</w:t>
             </w:r>
             <w:r>
               <w:rPr>
@@ -702,7 +1292,23 @@
                 <w:rFonts w:ascii="宋体" w:hAnsi="宋体"/>
                 <w:noProof/>
               </w:rPr>
-              <w:t>5.测试断言</w:t>
+              <w:t>5.测试</w:t>
+            </w:r>
+            <w:r>
+              <w:rPr>
+                <w:rStyle w:val="a7"/>
+                <w:rFonts w:ascii="宋体" w:hAnsi="宋体"/>
+                <w:noProof/>
+              </w:rPr>
+              <w:t>断</w:t>
+            </w:r>
+            <w:r>
+              <w:rPr>
+                <w:rStyle w:val="a7"/>
+                <w:rFonts w:ascii="宋体" w:hAnsi="宋体"/>
+                <w:noProof/>
+              </w:rPr>
+              <w:t>言</w:t>
             </w:r>
             <w:r>
               <w:rPr>
@@ -780,7 +1386,23 @@
                 <w:rFonts w:ascii="宋体" w:hAnsi="宋体"/>
                 <w:noProof/>
               </w:rPr>
-              <w:t>5.1强制性特征断言</w:t>
+              <w:t>5.1强制</w:t>
+            </w:r>
+            <w:r>
+              <w:rPr>
+                <w:rStyle w:val="a7"/>
+                <w:rFonts w:ascii="宋体" w:hAnsi="宋体"/>
+                <w:noProof/>
+              </w:rPr>
+              <w:t>性</w:t>
+            </w:r>
+            <w:r>
+              <w:rPr>
+                <w:rStyle w:val="a7"/>
+                <w:rFonts w:ascii="宋体" w:hAnsi="宋体"/>
+                <w:noProof/>
+              </w:rPr>
+              <w:t>特征断言</w:t>
             </w:r>
             <w:r>
               <w:rPr>
@@ -858,7 +1480,23 @@
                 <w:rFonts w:ascii="宋体" w:hAnsi="宋体"/>
                 <w:noProof/>
               </w:rPr>
-              <w:t>5.2可选特征断言</w:t>
+              <w:t>5.2可选特</w:t>
+            </w:r>
+            <w:r>
+              <w:rPr>
+                <w:rStyle w:val="a7"/>
+                <w:rFonts w:ascii="宋体" w:hAnsi="宋体"/>
+                <w:noProof/>
+              </w:rPr>
+              <w:t>征</w:t>
+            </w:r>
+            <w:r>
+              <w:rPr>
+                <w:rStyle w:val="a7"/>
+                <w:rFonts w:ascii="宋体" w:hAnsi="宋体"/>
+                <w:noProof/>
+              </w:rPr>
+              <w:t>断言</w:t>
             </w:r>
             <w:r>
               <w:rPr>
@@ -1090,7 +1728,23 @@
                 <w:rFonts w:ascii="宋体" w:hAnsi="宋体"/>
                 <w:noProof/>
               </w:rPr>
-              <w:t>7.1.测试用例选择</w:t>
+              <w:t>7.1.测</w:t>
+            </w:r>
+            <w:r>
+              <w:rPr>
+                <w:rStyle w:val="a7"/>
+                <w:rFonts w:ascii="宋体" w:hAnsi="宋体"/>
+                <w:noProof/>
+              </w:rPr>
+              <w:t>试</w:t>
+            </w:r>
+            <w:r>
+              <w:rPr>
+                <w:rStyle w:val="a7"/>
+                <w:rFonts w:ascii="宋体" w:hAnsi="宋体"/>
+                <w:noProof/>
+              </w:rPr>
+              <w:t>用例选择</w:t>
             </w:r>
             <w:r>
               <w:rPr>
@@ -1247,8 +1901,6 @@
               </w:rPr>
               <w:t>附录A.参考文献</w:t>
             </w:r>
-            <w:bookmarkStart w:id="1" w:name="_GoBack"/>
-            <w:bookmarkEnd w:id="1"/>
             <w:r>
               <w:rPr>
                 <w:rFonts w:ascii="宋体" w:hAnsi="宋体"/>
@@ -1406,7 +2058,7 @@
         <w:spacing w:line="240" w:lineRule="auto"/>
         <w:jc w:val="left"/>
         <w:rPr>
-          <w:rFonts w:ascii="Times New Roman" w:hAnsi="Times New Roman" w:hint="eastAsia"/>
+          <w:rFonts w:ascii="Times New Roman" w:hAnsi="Times New Roman"/>
         </w:rPr>
       </w:pPr>
       <w:r>
@@ -2385,19 +3037,7 @@
         <w:rPr>
           <w:rFonts w:ascii="Times New Roman" w:hAnsi="Times New Roman"/>
         </w:rPr>
-        <w:t>规格后期制作的硬盘驱动器可能允许创建无法访问或隐藏的区域，例如主机保护区。</w:t>
-      </w:r>
-      <w:r>
-        <w:rPr>
-          <w:rFonts w:ascii="Times New Roman" w:hAnsi="Times New Roman"/>
-        </w:rPr>
-        <w:t xml:space="preserve"> </w:t>
-      </w:r>
-      <w:r>
-        <w:rPr>
-          <w:rFonts w:ascii="Times New Roman" w:hAnsi="Times New Roman"/>
-        </w:rPr>
-        <w:t>例如，具有</w:t>
+        <w:t>规格后期制作的硬盘驱动器可能允许创建无法访问或隐藏的区域，例如主机保护区。例如，具有</w:t>
       </w:r>
       <w:r>
         <w:rPr>
@@ -2441,6 +3081,7 @@
       <w:r>
         <w:rPr>
           <w:rFonts w:hint="eastAsia"/>
+          <w:highlight w:val="yellow"/>
         </w:rPr>
         <w:t>测试断言</w:t>
       </w:r>
@@ -2712,6 +3353,7 @@
       <w:r>
         <w:rPr>
           <w:rFonts w:hint="eastAsia"/>
+          <w:highlight w:val="yellow"/>
         </w:rPr>
         <w:t>强制性特征断言</w:t>
       </w:r>
@@ -3077,7 +3719,20 @@
           <w:rFonts w:ascii="Times New Roman" w:hAnsi="Times New Roman" w:cs="Times New Roman" w:hint="eastAsia"/>
         </w:rPr>
         <w:lastRenderedPageBreak/>
-        <w:t>象的良性填充来代替不可访问的数据。</w:t>
+        <w:t>象的</w:t>
+      </w:r>
+      <w:r>
+        <w:rPr>
+          <w:rFonts w:ascii="Times New Roman" w:hAnsi="Times New Roman" w:cs="Times New Roman" w:hint="eastAsia"/>
+          <w:highlight w:val="yellow"/>
+        </w:rPr>
+        <w:t>良性填充</w:t>
+      </w:r>
+      <w:r>
+        <w:rPr>
+          <w:rFonts w:ascii="Times New Roman" w:hAnsi="Times New Roman" w:cs="Times New Roman" w:hint="eastAsia"/>
+        </w:rPr>
+        <w:t>来代替不可访问的数据。</w:t>
       </w:r>
     </w:p>
     <w:p>
@@ -3094,10 +3749,15 @@
       <w:r>
         <w:t>.2</w:t>
       </w:r>
-      <w:r>
+      <w:bookmarkStart w:id="9" w:name="_Hlk515052192"/>
+      <w:r>
+        <w:rPr>
+          <w:highlight w:val="yellow"/>
+        </w:rPr>
         <w:t>可选特征断言</w:t>
       </w:r>
       <w:bookmarkEnd w:id="8"/>
+      <w:bookmarkEnd w:id="9"/>
     </w:p>
     <w:p>
       <w:pPr>
@@ -3553,7 +4213,20 @@
         <w:rPr>
           <w:rFonts w:ascii="Times New Roman" w:hAnsi="Times New Roman" w:cs="Times New Roman" w:hint="eastAsia"/>
         </w:rPr>
-        <w:t>如果创建了未对齐的克隆，则写入克隆的每个扇区都会被精确地写入该数字源占用扇区的克隆中的相同磁盘地址。</w:t>
+        <w:t>如果创建了</w:t>
+      </w:r>
+      <w:r>
+        <w:rPr>
+          <w:rFonts w:ascii="Times New Roman" w:hAnsi="Times New Roman" w:cs="Times New Roman" w:hint="eastAsia"/>
+          <w:highlight w:val="yellow"/>
+        </w:rPr>
+        <w:t>未对齐的克隆</w:t>
+      </w:r>
+      <w:r>
+        <w:rPr>
+          <w:rFonts w:ascii="Times New Roman" w:hAnsi="Times New Roman" w:cs="Times New Roman" w:hint="eastAsia"/>
+        </w:rPr>
+        <w:t>，则写入克隆的每个扇区都会被精确地写入该数字源占用扇区的克隆中的相同磁盘地址。</w:t>
       </w:r>
     </w:p>
     <w:p>
@@ -3770,7 +4443,20 @@
         <w:rPr>
           <w:rFonts w:ascii="Times New Roman" w:hAnsi="Times New Roman" w:cs="Times New Roman" w:hint="eastAsia"/>
         </w:rPr>
-        <w:t>如果创建了截断克隆，则该工具会通知用户。</w:t>
+        <w:t>如果创建了</w:t>
+      </w:r>
+      <w:r>
+        <w:rPr>
+          <w:rFonts w:ascii="Times New Roman" w:hAnsi="Times New Roman" w:cs="Times New Roman" w:hint="eastAsia"/>
+          <w:highlight w:val="yellow"/>
+        </w:rPr>
+        <w:t>截断克隆</w:t>
+      </w:r>
+      <w:r>
+        <w:rPr>
+          <w:rFonts w:ascii="Times New Roman" w:hAnsi="Times New Roman" w:cs="Times New Roman" w:hint="eastAsia"/>
+        </w:rPr>
+        <w:t>，则该工具会通知用户。</w:t>
       </w:r>
     </w:p>
     <w:p>
@@ -3950,7 +4636,7 @@
       <w:pPr>
         <w:pStyle w:val="1"/>
       </w:pPr>
-      <w:bookmarkStart w:id="9" w:name="_Toc514920065"/>
+      <w:bookmarkStart w:id="10" w:name="_Toc514920065"/>
       <w:r>
         <w:rPr>
           <w:rFonts w:hint="eastAsia"/>
@@ -3966,7 +4652,7 @@
         </w:rPr>
         <w:t>测试方法</w:t>
       </w:r>
-      <w:bookmarkEnd w:id="9"/>
+      <w:bookmarkEnd w:id="10"/>
     </w:p>
     <w:p>
       <w:pPr>
@@ -4106,24 +4792,28 @@
       <w:r>
         <w:rPr>
           <w:rFonts w:ascii="Times New Roman" w:hAnsi="Times New Roman" w:cs="Times New Roman"/>
+          <w:highlight w:val="yellow"/>
         </w:rPr>
         <w:t>Variation</w:t>
       </w:r>
       <w:r>
         <w:rPr>
           <w:rFonts w:ascii="Times New Roman" w:hAnsi="Times New Roman"/>
+          <w:highlight w:val="yellow"/>
         </w:rPr>
         <w:t>在测试运行文档中用于指示测试运行中使用的访问</w:t>
       </w:r>
       <w:r>
         <w:rPr>
           <w:rFonts w:ascii="Times New Roman" w:hAnsi="Times New Roman" w:hint="eastAsia"/>
+          <w:highlight w:val="yellow"/>
         </w:rPr>
         <w:t>接口</w:t>
       </w:r>
       <w:r>
         <w:rPr>
           <w:rFonts w:ascii="Times New Roman" w:hAnsi="Times New Roman"/>
+          <w:highlight w:val="yellow"/>
         </w:rPr>
         <w:t>。</w:t>
       </w:r>
@@ -6541,24 +7231,28 @@
       <w:r>
         <w:rPr>
           <w:rFonts w:ascii="Times New Roman" w:hAnsi="Times New Roman" w:cs="Times New Roman"/>
+          <w:highlight w:val="yellow"/>
         </w:rPr>
         <w:t>DA-AO-15.</w:t>
       </w:r>
       <w:r>
         <w:rPr>
           <w:rFonts w:ascii="Times New Roman" w:hAnsi="Times New Roman" w:hint="eastAsia"/>
+          <w:highlight w:val="yellow"/>
         </w:rPr>
         <w:t xml:space="preserve"> </w:t>
       </w:r>
       <w:r>
         <w:rPr>
           <w:rFonts w:ascii="Times New Roman" w:hAnsi="Times New Roman" w:cs="Times New Roman" w:hint="eastAsia"/>
+          <w:highlight w:val="yellow"/>
         </w:rPr>
         <w:t>如果创建了一个对齐的克隆，源的相邻扇区内的每个扇区就会被精确地写</w:t>
       </w:r>
       <w:r>
         <w:rPr>
           <w:rFonts w:ascii="Times New Roman" w:hAnsi="Times New Roman" w:cs="Times New Roman" w:hint="eastAsia"/>
+          <w:highlight w:val="yellow"/>
         </w:rPr>
         <w:lastRenderedPageBreak/>
         <w:t>入克隆设备上相同的磁盘地址，相对于原始数字源占用的扇区起点。</w:t>
@@ -6566,42 +7260,49 @@
       <w:r>
         <w:rPr>
           <w:rFonts w:ascii="Times New Roman" w:hAnsi="Times New Roman" w:cs="Times New Roman"/>
+          <w:highlight w:val="yellow"/>
         </w:rPr>
         <w:t>扇区范围被定义为可安装的分区或连续的不属于可安装分区的扇区序列</w:t>
       </w:r>
       <w:r>
         <w:rPr>
           <w:rFonts w:ascii="Times New Roman" w:hAnsi="Times New Roman" w:cs="Times New Roman" w:hint="eastAsia"/>
+          <w:highlight w:val="yellow"/>
         </w:rPr>
         <w:t>。</w:t>
       </w:r>
       <w:r>
         <w:rPr>
           <w:rFonts w:ascii="Times New Roman" w:hAnsi="Times New Roman" w:cs="Times New Roman"/>
+          <w:highlight w:val="yellow"/>
         </w:rPr>
         <w:t>扩展分区可能</w:t>
       </w:r>
       <w:r>
         <w:rPr>
           <w:rFonts w:ascii="Times New Roman" w:hAnsi="Times New Roman" w:cs="Times New Roman" w:hint="eastAsia"/>
+          <w:highlight w:val="yellow"/>
         </w:rPr>
         <w:t>同时包含</w:t>
       </w:r>
       <w:r>
         <w:rPr>
           <w:rFonts w:ascii="Times New Roman" w:hAnsi="Times New Roman" w:cs="Times New Roman"/>
+          <w:highlight w:val="yellow"/>
         </w:rPr>
         <w:t>可挂载分区和未分配扇区，</w:t>
       </w:r>
       <w:r>
         <w:rPr>
           <w:rFonts w:ascii="Times New Roman" w:hAnsi="Times New Roman" w:cs="Times New Roman" w:hint="eastAsia"/>
+          <w:highlight w:val="yellow"/>
         </w:rPr>
         <w:t>不是单独的</w:t>
       </w:r>
       <w:r>
         <w:rPr>
           <w:rFonts w:ascii="Times New Roman" w:hAnsi="Times New Roman" w:cs="Times New Roman"/>
+          <w:highlight w:val="yellow"/>
         </w:rPr>
         <w:t>可挂载分区。</w:t>
       </w:r>
@@ -7294,7 +7995,7 @@
       <w:pPr>
         <w:pStyle w:val="1"/>
       </w:pPr>
-      <w:bookmarkStart w:id="10" w:name="_Toc514920066"/>
+      <w:bookmarkStart w:id="11" w:name="_Toc514920066"/>
       <w:r>
         <w:rPr>
           <w:rFonts w:hint="eastAsia"/>
@@ -7319,7 +8020,7 @@
         </w:rPr>
         <w:t>例</w:t>
       </w:r>
-      <w:bookmarkEnd w:id="10"/>
+      <w:bookmarkEnd w:id="11"/>
     </w:p>
     <w:p>
       <w:pPr>
@@ -7340,35 +8041,41 @@
         <w:ind w:firstLine="420"/>
         <w:rPr>
           <w:rFonts w:ascii="Times New Roman" w:hAnsi="Times New Roman"/>
+          <w:highlight w:val="yellow"/>
         </w:rPr>
       </w:pPr>
       <w:r>
         <w:rPr>
           <w:rFonts w:ascii="Times New Roman" w:hAnsi="Times New Roman"/>
+          <w:highlight w:val="yellow"/>
         </w:rPr>
         <w:t>DA-01.</w:t>
       </w:r>
       <w:r>
         <w:rPr>
           <w:rFonts w:ascii="Times New Roman" w:hAnsi="Times New Roman" w:hint="eastAsia"/>
+          <w:highlight w:val="yellow"/>
         </w:rPr>
         <w:t xml:space="preserve"> </w:t>
       </w:r>
       <w:r>
         <w:rPr>
           <w:rFonts w:ascii="Times New Roman" w:hAnsi="Times New Roman" w:hint="eastAsia"/>
+          <w:highlight w:val="yellow"/>
         </w:rPr>
         <w:t>使用访问接口</w:t>
       </w:r>
       <w:r>
         <w:rPr>
           <w:rFonts w:ascii="Times New Roman" w:hAnsi="Times New Roman"/>
+          <w:highlight w:val="yellow"/>
         </w:rPr>
         <w:t>AI</w:t>
       </w:r>
       <w:r>
         <w:rPr>
           <w:rFonts w:ascii="Times New Roman" w:hAnsi="Times New Roman"/>
+          <w:highlight w:val="yellow"/>
         </w:rPr>
         <w:t>将物理设备获取到未对齐的克隆。</w:t>
       </w:r>
@@ -7378,35 +8085,41 @@
         <w:ind w:firstLine="420"/>
         <w:rPr>
           <w:rFonts w:ascii="Times New Roman" w:hAnsi="Times New Roman"/>
+          <w:highlight w:val="yellow"/>
         </w:rPr>
       </w:pPr>
       <w:r>
         <w:rPr>
           <w:rFonts w:ascii="Times New Roman" w:hAnsi="Times New Roman"/>
+          <w:highlight w:val="yellow"/>
         </w:rPr>
         <w:t>DA-02.</w:t>
       </w:r>
       <w:r>
         <w:rPr>
           <w:rFonts w:ascii="Times New Roman" w:hAnsi="Times New Roman" w:hint="eastAsia"/>
+          <w:highlight w:val="yellow"/>
         </w:rPr>
         <w:t xml:space="preserve"> </w:t>
       </w:r>
       <w:r>
         <w:rPr>
           <w:rFonts w:ascii="Times New Roman" w:hAnsi="Times New Roman" w:hint="eastAsia"/>
+          <w:highlight w:val="yellow"/>
         </w:rPr>
         <w:t>将</w:t>
       </w:r>
       <w:r>
         <w:rPr>
           <w:rFonts w:ascii="Times New Roman" w:hAnsi="Times New Roman"/>
+          <w:highlight w:val="yellow"/>
         </w:rPr>
         <w:t>DS</w:t>
       </w:r>
       <w:r>
         <w:rPr>
           <w:rFonts w:ascii="Times New Roman" w:hAnsi="Times New Roman"/>
+          <w:highlight w:val="yellow"/>
         </w:rPr>
         <w:t>类型的数字源获取到未对齐的克隆。</w:t>
       </w:r>
@@ -7416,23 +8129,27 @@
         <w:ind w:firstLine="420"/>
         <w:rPr>
           <w:rFonts w:ascii="Times New Roman" w:hAnsi="Times New Roman"/>
+          <w:highlight w:val="yellow"/>
         </w:rPr>
       </w:pPr>
       <w:r>
         <w:rPr>
           <w:rFonts w:ascii="Times New Roman" w:hAnsi="Times New Roman"/>
+          <w:highlight w:val="yellow"/>
         </w:rPr>
         <w:t>DA-03.</w:t>
       </w:r>
       <w:r>
         <w:rPr>
           <w:rFonts w:ascii="Times New Roman" w:hAnsi="Times New Roman" w:hint="eastAsia"/>
+          <w:highlight w:val="yellow"/>
         </w:rPr>
         <w:t xml:space="preserve"> </w:t>
       </w:r>
       <w:r>
         <w:rPr>
           <w:rFonts w:ascii="Times New Roman" w:hAnsi="Times New Roman" w:hint="eastAsia"/>
+          <w:highlight w:val="yellow"/>
         </w:rPr>
         <w:t>将物理设备采集到与柱面对齐的克隆。</w:t>
       </w:r>
@@ -7447,18 +8164,21 @@
       <w:r>
         <w:rPr>
           <w:rFonts w:ascii="Times New Roman" w:hAnsi="Times New Roman"/>
+          <w:highlight w:val="yellow"/>
         </w:rPr>
         <w:t>DA-04.</w:t>
       </w:r>
       <w:r>
         <w:rPr>
           <w:rFonts w:ascii="Times New Roman" w:hAnsi="Times New Roman" w:hint="eastAsia"/>
+          <w:highlight w:val="yellow"/>
         </w:rPr>
         <w:t xml:space="preserve"> </w:t>
       </w:r>
       <w:r>
         <w:rPr>
           <w:rFonts w:ascii="Times New Roman" w:hAnsi="Times New Roman" w:hint="eastAsia"/>
+          <w:highlight w:val="yellow"/>
         </w:rPr>
         <w:t>将物理设备采集到未对齐的克隆。</w:t>
       </w:r>
@@ -7795,7 +8515,20 @@
         <w:rPr>
           <w:rFonts w:ascii="Times New Roman" w:hAnsi="Times New Roman" w:hint="eastAsia"/>
         </w:rPr>
-        <w:t>从图像文件创建一个柱面对齐的克隆。</w:t>
+        <w:t>从图像文件创建一个</w:t>
+      </w:r>
+      <w:r>
+        <w:rPr>
+          <w:rFonts w:ascii="Times New Roman" w:hAnsi="Times New Roman" w:hint="eastAsia"/>
+          <w:highlight w:val="yellow"/>
+        </w:rPr>
+        <w:t>柱面对齐的克隆</w:t>
+      </w:r>
+      <w:r>
+        <w:rPr>
+          <w:rFonts w:ascii="Times New Roman" w:hAnsi="Times New Roman" w:hint="eastAsia"/>
+        </w:rPr>
+        <w:t>。</w:t>
       </w:r>
     </w:p>
     <w:p>
@@ -7881,23 +8614,27 @@
         <w:ind w:firstLine="420"/>
         <w:rPr>
           <w:rFonts w:ascii="Times New Roman" w:hAnsi="Times New Roman"/>
+          <w:highlight w:val="yellow"/>
         </w:rPr>
       </w:pPr>
       <w:r>
         <w:rPr>
           <w:rFonts w:ascii="Times New Roman" w:hAnsi="Times New Roman"/>
+          <w:highlight w:val="yellow"/>
         </w:rPr>
         <w:t>DA-19.</w:t>
       </w:r>
       <w:r>
         <w:rPr>
           <w:rFonts w:ascii="Times New Roman" w:hAnsi="Times New Roman" w:hint="eastAsia"/>
+          <w:highlight w:val="yellow"/>
         </w:rPr>
         <w:t xml:space="preserve"> </w:t>
       </w:r>
       <w:r>
         <w:rPr>
           <w:rFonts w:ascii="Times New Roman" w:hAnsi="Times New Roman" w:hint="eastAsia"/>
+          <w:highlight w:val="yellow"/>
         </w:rPr>
         <w:t>将物理设备获取到未对齐的克隆，以填充多余的扇区。</w:t>
       </w:r>
@@ -7907,23 +8644,27 @@
         <w:ind w:firstLine="420"/>
         <w:rPr>
           <w:rFonts w:ascii="Times New Roman" w:hAnsi="Times New Roman"/>
+          <w:highlight w:val="yellow"/>
         </w:rPr>
       </w:pPr>
       <w:r>
         <w:rPr>
           <w:rFonts w:ascii="Times New Roman" w:hAnsi="Times New Roman"/>
+          <w:highlight w:val="yellow"/>
         </w:rPr>
         <w:t>DA-20.</w:t>
       </w:r>
       <w:r>
         <w:rPr>
           <w:rFonts w:ascii="Times New Roman" w:hAnsi="Times New Roman" w:hint="eastAsia"/>
+          <w:highlight w:val="yellow"/>
         </w:rPr>
         <w:t xml:space="preserve"> </w:t>
       </w:r>
       <w:r>
         <w:rPr>
           <w:rFonts w:ascii="Times New Roman" w:hAnsi="Times New Roman" w:hint="eastAsia"/>
+          <w:highlight w:val="yellow"/>
         </w:rPr>
         <w:t>将逻辑设备获取到未对齐的克隆，以填充多余的扇区。</w:t>
       </w:r>
@@ -7938,18 +8679,21 @@
       <w:r>
         <w:rPr>
           <w:rFonts w:ascii="Times New Roman" w:hAnsi="Times New Roman"/>
+          <w:highlight w:val="yellow"/>
         </w:rPr>
         <w:t>DA-21.</w:t>
       </w:r>
       <w:r>
         <w:rPr>
           <w:rFonts w:ascii="Times New Roman" w:hAnsi="Times New Roman" w:hint="eastAsia"/>
+          <w:highlight w:val="yellow"/>
         </w:rPr>
         <w:t xml:space="preserve"> </w:t>
       </w:r>
       <w:r>
         <w:rPr>
           <w:rFonts w:ascii="Times New Roman" w:hAnsi="Times New Roman" w:hint="eastAsia"/>
+          <w:highlight w:val="yellow"/>
         </w:rPr>
         <w:t>将物理设备获取到圆柱排列的克隆，填充多余的扇区。</w:t>
       </w:r>
@@ -8088,7 +8832,7 @@
       <w:pPr>
         <w:pStyle w:val="1"/>
       </w:pPr>
-      <w:bookmarkStart w:id="11" w:name="_Toc514920067"/>
+      <w:bookmarkStart w:id="12" w:name="_Toc514920067"/>
       <w:r>
         <w:rPr>
           <w:rFonts w:hint="eastAsia"/>
@@ -8104,7 +8848,7 @@
         </w:rPr>
         <w:t>测试用例选择</w:t>
       </w:r>
-      <w:bookmarkEnd w:id="11"/>
+      <w:bookmarkEnd w:id="12"/>
     </w:p>
     <w:p>
       <w:pPr>
@@ -9171,7 +9915,7 @@
       <w:pPr>
         <w:pStyle w:val="1"/>
       </w:pPr>
-      <w:bookmarkStart w:id="12" w:name="_Toc514920068"/>
+      <w:bookmarkStart w:id="13" w:name="_Toc514920068"/>
       <w:r>
         <w:rPr>
           <w:rFonts w:hint="eastAsia"/>
@@ -9208,7 +9952,7 @@
         </w:rPr>
         <w:t>描述</w:t>
       </w:r>
-      <w:bookmarkEnd w:id="12"/>
+      <w:bookmarkEnd w:id="13"/>
     </w:p>
     <w:tbl>
       <w:tblPr>
@@ -9419,11 +10163,13 @@
             <w:pPr>
               <w:rPr>
                 <w:rFonts w:ascii="Times New Roman" w:hAnsi="Times New Roman"/>
-              </w:rPr>
-            </w:pPr>
-            <w:r>
-              <w:rPr>
-                <w:rFonts w:ascii="Times New Roman" w:hAnsi="Times New Roman" w:hint="eastAsia"/>
+                <w:highlight w:val="yellow"/>
+              </w:rPr>
+            </w:pPr>
+            <w:r>
+              <w:rPr>
+                <w:rFonts w:ascii="Times New Roman" w:hAnsi="Times New Roman" w:hint="eastAsia"/>
+                <w:highlight w:val="yellow"/>
               </w:rPr>
               <w:t>接口</w:t>
             </w:r>
@@ -9437,29 +10183,34 @@
             <w:pPr>
               <w:rPr>
                 <w:rFonts w:ascii="Times New Roman" w:hAnsi="Times New Roman"/>
-              </w:rPr>
-            </w:pPr>
-            <w:r>
-              <w:rPr>
-                <w:rFonts w:ascii="Times New Roman" w:hAnsi="Times New Roman" w:hint="eastAsia"/>
+                <w:highlight w:val="yellow"/>
+              </w:rPr>
+            </w:pPr>
+            <w:r>
+              <w:rPr>
+                <w:rFonts w:ascii="Times New Roman" w:hAnsi="Times New Roman" w:hint="eastAsia"/>
+                <w:highlight w:val="yellow"/>
               </w:rPr>
               <w:t>对于某些</w:t>
             </w:r>
             <w:r>
               <w:rPr>
                 <w:rFonts w:ascii="Times New Roman" w:hAnsi="Times New Roman" w:hint="eastAsia"/>
+                <w:highlight w:val="yellow"/>
               </w:rPr>
               <w:t>轻量级且重复的接口参数测试</w:t>
             </w:r>
             <w:r>
               <w:rPr>
                 <w:rFonts w:ascii="Times New Roman" w:hAnsi="Times New Roman" w:hint="eastAsia"/>
+                <w:highlight w:val="yellow"/>
               </w:rPr>
               <w:t>，可以运行该测试的替代版本的一般说明。</w:t>
             </w:r>
             <w:r>
               <w:rPr>
                 <w:rFonts w:ascii="Times New Roman" w:hAnsi="Times New Roman"/>
+                <w:highlight w:val="yellow"/>
               </w:rPr>
               <w:t>每个备选方案的细节将分开介绍。</w:t>
             </w:r>
@@ -37101,7 +37852,7 @@
       <w:pPr>
         <w:pStyle w:val="1"/>
       </w:pPr>
-      <w:bookmarkStart w:id="13" w:name="_Toc514920069"/>
+      <w:bookmarkStart w:id="14" w:name="_Toc514920069"/>
       <w:r>
         <w:rPr>
           <w:rFonts w:hint="eastAsia"/>
@@ -37115,7 +37866,7 @@
       <w:r>
         <w:t>参考文献</w:t>
       </w:r>
-      <w:bookmarkEnd w:id="13"/>
+      <w:bookmarkEnd w:id="14"/>
     </w:p>
     <w:p>
       <w:pPr>
@@ -37134,7 +37885,7 @@
       <w:pPr>
         <w:pStyle w:val="1"/>
       </w:pPr>
-      <w:bookmarkStart w:id="14" w:name="_Toc514920070"/>
+      <w:bookmarkStart w:id="15" w:name="_Toc514920070"/>
       <w:r>
         <w:rPr>
           <w:rFonts w:hint="eastAsia"/>
@@ -37147,13 +37898,13 @@
       <w:r>
         <w:t>可追溯性矩阵</w:t>
       </w:r>
-      <w:bookmarkEnd w:id="14"/>
+      <w:bookmarkEnd w:id="15"/>
     </w:p>
     <w:p>
       <w:pPr>
         <w:jc w:val="center"/>
         <w:rPr>
-          <w:rFonts w:ascii="Times New Roman" w:hAnsi="Times New Roman" w:hint="eastAsia"/>
+          <w:rFonts w:ascii="Times New Roman" w:hAnsi="Times New Roman"/>
         </w:rPr>
       </w:pPr>
       <w:r>
@@ -37849,13 +38600,7 @@
         <w:rPr>
           <w:rFonts w:ascii="Times New Roman" w:hAnsi="Times New Roman" w:hint="eastAsia"/>
         </w:rPr>
-        <w:t>获取原始数据的一个子集</w:t>
-      </w:r>
-      <w:r>
-        <w:rPr>
-          <w:rFonts w:ascii="Times New Roman" w:hAnsi="Times New Roman" w:hint="eastAsia"/>
-        </w:rPr>
-        <w:t>的</w:t>
+        <w:t>获取原始数据的一个子集的</w:t>
       </w:r>
       <w:r>
         <w:rPr>
@@ -38035,21 +38780,35 @@
         <w:rPr>
           <w:rFonts w:ascii="Times New Roman" w:hAnsi="Times New Roman" w:hint="eastAsia"/>
         </w:rPr>
-        <w:t>如果该工具提供了块哈希记录并选择记录，那么该工具应根据数字源所需的大小为</w:t>
+        <w:t>如果该工具提供了</w:t>
       </w:r>
       <w:proofErr w:type="gramStart"/>
       <w:r>
         <w:rPr>
           <w:rFonts w:ascii="Times New Roman" w:hAnsi="Times New Roman" w:hint="eastAsia"/>
         </w:rPr>
-        <w:t>块记录</w:t>
+        <w:t>块哈希记录</w:t>
       </w:r>
       <w:proofErr w:type="gramEnd"/>
       <w:r>
         <w:rPr>
           <w:rFonts w:ascii="Times New Roman" w:hAnsi="Times New Roman" w:hint="eastAsia"/>
         </w:rPr>
-        <w:t>正确的哈希值。</w:t>
+        <w:t>并选择记录，那么该工具应根据数字源所需的大小为</w:t>
+      </w:r>
+      <w:proofErr w:type="gramStart"/>
+      <w:r>
+        <w:rPr>
+          <w:rFonts w:ascii="Times New Roman" w:hAnsi="Times New Roman" w:hint="eastAsia"/>
+        </w:rPr>
+        <w:t>块记</w:t>
+      </w:r>
+      <w:proofErr w:type="gramEnd"/>
+      <w:r>
+        <w:rPr>
+          <w:rFonts w:ascii="Times New Roman" w:hAnsi="Times New Roman" w:hint="eastAsia"/>
+        </w:rPr>
+        <w:t>录正确的哈希值。</w:t>
       </w:r>
     </w:p>
     <w:p>
@@ -39962,7 +40721,7 @@
     <w:p>
       <w:pPr>
         <w:rPr>
-          <w:rFonts w:ascii="Times New Roman" w:hAnsi="Times New Roman" w:hint="eastAsia"/>
+          <w:rFonts w:ascii="Times New Roman" w:hAnsi="Times New Roman"/>
         </w:rPr>
       </w:pPr>
       <w:r>
@@ -40065,7 +40824,7 @@
         <w:spacing w:line="240" w:lineRule="auto"/>
         <w:jc w:val="left"/>
         <w:rPr>
-          <w:rFonts w:ascii="Times New Roman" w:hAnsi="Times New Roman" w:hint="eastAsia"/>
+          <w:rFonts w:ascii="Times New Roman" w:hAnsi="Times New Roman"/>
         </w:rPr>
       </w:pPr>
       <w:r>
@@ -40079,7 +40838,7 @@
       <w:pPr>
         <w:jc w:val="center"/>
         <w:rPr>
-          <w:rFonts w:ascii="Times New Roman" w:hAnsi="Times New Roman" w:hint="eastAsia"/>
+          <w:rFonts w:ascii="Times New Roman" w:hAnsi="Times New Roman"/>
         </w:rPr>
       </w:pPr>
       <w:r>
@@ -40148,25 +40907,7 @@
         <w:rPr>
           <w:rFonts w:ascii="Times New Roman" w:hAnsi="Times New Roman" w:hint="eastAsia"/>
         </w:rPr>
-        <w:t>断言要求（第</w:t>
-      </w:r>
-      <w:r>
-        <w:rPr>
-          <w:rFonts w:ascii="Times New Roman" w:hAnsi="Times New Roman" w:hint="eastAsia"/>
-        </w:rPr>
-        <w:t>二</w:t>
-      </w:r>
-      <w:r>
-        <w:rPr>
-          <w:rFonts w:ascii="Times New Roman" w:hAnsi="Times New Roman" w:hint="eastAsia"/>
-        </w:rPr>
-        <w:t>部分</w:t>
-      </w:r>
-      <w:r>
-        <w:rPr>
-          <w:rFonts w:ascii="Times New Roman" w:hAnsi="Times New Roman" w:hint="eastAsia"/>
-        </w:rPr>
-        <w:t>）</w:t>
+        <w:t>断言要求（第二部分）</w:t>
       </w:r>
     </w:p>
     <w:p>
@@ -40189,7 +40930,7 @@
       <w:pPr>
         <w:jc w:val="center"/>
         <w:rPr>
-          <w:rFonts w:ascii="Times New Roman" w:hAnsi="Times New Roman" w:hint="eastAsia"/>
+          <w:rFonts w:ascii="Times New Roman" w:hAnsi="Times New Roman"/>
         </w:rPr>
       </w:pPr>
       <w:r>
@@ -40465,7 +41206,7 @@
       <w:pPr>
         <w:jc w:val="center"/>
         <w:rPr>
-          <w:rFonts w:ascii="Times New Roman" w:hAnsi="Times New Roman" w:hint="eastAsia"/>
+          <w:rFonts w:ascii="Times New Roman" w:hAnsi="Times New Roman"/>
         </w:rPr>
       </w:pPr>
       <w:r>
@@ -40479,19 +41220,7 @@
         <w:rPr>
           <w:rFonts w:ascii="Times New Roman" w:hAnsi="Times New Roman" w:hint="eastAsia"/>
         </w:rPr>
-        <w:t>（第</w:t>
-      </w:r>
-      <w:r>
-        <w:rPr>
-          <w:rFonts w:ascii="Times New Roman" w:hAnsi="Times New Roman" w:hint="eastAsia"/>
-        </w:rPr>
-        <w:t>二</w:t>
-      </w:r>
-      <w:r>
-        <w:rPr>
-          <w:rFonts w:ascii="Times New Roman" w:hAnsi="Times New Roman" w:hint="eastAsia"/>
-        </w:rPr>
-        <w:t>部分）</w:t>
+        <w:t>（第二部分）</w:t>
       </w:r>
     </w:p>
     <w:p>
@@ -40740,32 +41469,14 @@
           <w:rFonts w:ascii="Times New Roman" w:hAnsi="Times New Roman" w:hint="eastAsia"/>
         </w:rPr>
         <w:lastRenderedPageBreak/>
-        <w:t>将断言用于测试用例</w:t>
-      </w:r>
-      <w:r>
-        <w:rPr>
-          <w:rFonts w:ascii="Times New Roman" w:hAnsi="Times New Roman" w:hint="eastAsia"/>
-        </w:rPr>
-        <w:t>（第</w:t>
-      </w:r>
-      <w:r>
-        <w:rPr>
-          <w:rFonts w:ascii="Times New Roman" w:hAnsi="Times New Roman" w:hint="eastAsia"/>
-        </w:rPr>
-        <w:t>三</w:t>
-      </w:r>
-      <w:r>
-        <w:rPr>
-          <w:rFonts w:ascii="Times New Roman" w:hAnsi="Times New Roman" w:hint="eastAsia"/>
-        </w:rPr>
-        <w:t>部分）</w:t>
+        <w:t>将断言用于测试用例（第三部分）</w:t>
       </w:r>
     </w:p>
     <w:p>
       <w:pPr>
         <w:jc w:val="center"/>
         <w:rPr>
-          <w:rFonts w:ascii="Times New Roman" w:hAnsi="Times New Roman" w:hint="eastAsia"/>
+          <w:rFonts w:ascii="Times New Roman" w:hAnsi="Times New Roman"/>
         </w:rPr>
       </w:pPr>
       <w:r>
@@ -41762,7 +42473,7 @@
 </file>
 
 <file path=customXml/itemProps1.xml><?xml version="1.0" encoding="utf-8"?>
-<ds:datastoreItem xmlns:ds="http://schemas.openxmlformats.org/officeDocument/2006/customXml" ds:itemID="{CC3E67C6-0CA9-41B0-9B2A-497D1A4F1921}">
+<ds:datastoreItem xmlns:ds="http://schemas.openxmlformats.org/officeDocument/2006/customXml" ds:itemID="{9EB97FE2-2FB5-4731-99AF-1BA48633071B}">
   <ds:schemaRefs>
     <ds:schemaRef ds:uri="http://schemas.openxmlformats.org/officeDocument/2006/bibliography"/>
   </ds:schemaRefs>
